--- a/GUIA.docx
+++ b/GUIA.docx
@@ -199,10 +199,7 @@
         <w:pStyle w:val="PargrafodaLista"/>
       </w:pPr>
       <w:r>
-        <w:t xml:space="preserve">$ </w:t>
-      </w:r>
-      <w:r>
-        <w:t>apt-get -y install git</w:t>
+        <w:t>$ apt-get -y install git</w:t>
       </w:r>
     </w:p>
     <w:p>
@@ -211,6 +208,12 @@
       </w:pPr>
       <w:r>
         <w:t>$ git clone</w:t>
+      </w:r>
+      <w:r>
+        <w:t xml:space="preserve"> </w:t>
+      </w:r>
+      <w:r>
+        <w:t>https://github.com/mateuslippi/ocr-server.git</w:t>
       </w:r>
     </w:p>
     <w:p>
